--- a/Daily_Reports/Day1.docx
+++ b/Daily_Reports/Day1.docx
@@ -34,21 +34,6 @@
     <w:p>
       <w:pPr>
         <w:rPr>
-          <w:sz w:val="30"/>
-        </w:rPr>
-      </w:pPr>
-      <w:r>
-        <w:rPr>
-          <w:sz w:val="30"/>
-        </w:rPr>
-        <w:pict w14:anchorId="1DBA7071">
-          <v:rect id="_x0000_i1078" style="width:0;height:1.5pt" o:hralign="center" o:hrstd="t" o:hr="t" fillcolor="#a0a0a0" stroked="f"/>
-        </w:pict>
-      </w:r>
-    </w:p>
-    <w:p>
-      <w:pPr>
-        <w:rPr>
           <w:b/>
           <w:bCs/>
           <w:sz w:val="30"/>
@@ -69,23 +54,7 @@
           <w:bCs/>
           <w:sz w:val="30"/>
         </w:rPr>
-        <w:t xml:space="preserve"> </w:t>
-      </w:r>
-      <w:r>
-        <w:rPr>
-          <w:b/>
-          <w:bCs/>
-          <w:sz w:val="30"/>
-        </w:rPr>
-        <w:t>Today’s</w:t>
-      </w:r>
-      <w:r>
-        <w:rPr>
-          <w:b/>
-          <w:bCs/>
-          <w:sz w:val="30"/>
-        </w:rPr>
-        <w:t xml:space="preserve"> Wealth To-Do List</w:t>
+        <w:t xml:space="preserve"> Today’s Wealth To-Do List</w:t>
       </w:r>
     </w:p>
     <w:p>
@@ -140,11 +109,13 @@
         </w:numPr>
         <w:rPr>
           <w:sz w:val="30"/>
-        </w:rPr>
-      </w:pPr>
-      <w:r>
-        <w:rPr>
-          <w:sz w:val="30"/>
+          <w:highlight w:val="green"/>
+        </w:rPr>
+      </w:pPr>
+      <w:r>
+        <w:rPr>
+          <w:sz w:val="30"/>
+          <w:highlight w:val="green"/>
         </w:rPr>
         <w:t xml:space="preserve">Build </w:t>
       </w:r>
@@ -153,6 +124,7 @@
           <w:b/>
           <w:bCs/>
           <w:sz w:val="30"/>
+          <w:highlight w:val="green"/>
         </w:rPr>
         <w:t>todoModule.js</w:t>
       </w:r>
@@ -165,11 +137,13 @@
         </w:numPr>
         <w:rPr>
           <w:sz w:val="30"/>
-        </w:rPr>
-      </w:pPr>
-      <w:r>
-        <w:rPr>
-          <w:sz w:val="30"/>
+          <w:highlight w:val="green"/>
+        </w:rPr>
+      </w:pPr>
+      <w:r>
+        <w:rPr>
+          <w:sz w:val="30"/>
+          <w:highlight w:val="green"/>
         </w:rPr>
         <w:t xml:space="preserve">Build </w:t>
       </w:r>
@@ -178,6 +152,7 @@
           <w:b/>
           <w:bCs/>
           <w:sz w:val="30"/>
+          <w:highlight w:val="green"/>
         </w:rPr>
         <w:t>todoController.js</w:t>
       </w:r>
@@ -190,11 +165,13 @@
         </w:numPr>
         <w:rPr>
           <w:sz w:val="30"/>
-        </w:rPr>
-      </w:pPr>
-      <w:r>
-        <w:rPr>
-          <w:sz w:val="30"/>
+          <w:highlight w:val="green"/>
+        </w:rPr>
+      </w:pPr>
+      <w:r>
+        <w:rPr>
+          <w:sz w:val="30"/>
+          <w:highlight w:val="green"/>
         </w:rPr>
         <w:t xml:space="preserve">Build </w:t>
       </w:r>
@@ -203,6 +180,7 @@
           <w:b/>
           <w:bCs/>
           <w:sz w:val="30"/>
+          <w:highlight w:val="green"/>
         </w:rPr>
         <w:t>todoRoutes.js</w:t>
       </w:r>
@@ -215,6 +193,25 @@
         </w:numPr>
         <w:rPr>
           <w:sz w:val="30"/>
+          <w:highlight w:val="green"/>
+        </w:rPr>
+      </w:pPr>
+      <w:r>
+        <w:rPr>
+          <w:sz w:val="30"/>
+          <w:highlight w:val="green"/>
+        </w:rPr>
+        <w:t>Have to test of Full backend</w:t>
+      </w:r>
+    </w:p>
+    <w:p>
+      <w:pPr>
+        <w:numPr>
+          <w:ilvl w:val="0"/>
+          <w:numId w:val="11"/>
+        </w:numPr>
+        <w:rPr>
+          <w:sz w:val="30"/>
         </w:rPr>
       </w:pPr>
       <w:r>
@@ -330,7 +327,7 @@
           <w:sz w:val="30"/>
         </w:rPr>
         <w:pict w14:anchorId="1478694F">
-          <v:rect id="_x0000_i1062" style="width:0;height:1.5pt" o:hralign="center" o:hrstd="t" o:hr="t" fillcolor="#a0a0a0" stroked="f"/>
+          <v:rect id="_x0000_i1025" style="width:0;height:1.5pt" o:hralign="center" o:hrstd="t" o:hr="t" fillcolor="#a0a0a0" stroked="f"/>
         </w:pict>
       </w:r>
     </w:p>
@@ -428,7 +425,7 @@
           <w:sz w:val="30"/>
         </w:rPr>
         <w:pict w14:anchorId="6A6CAF66">
-          <v:rect id="_x0000_i1063" style="width:0;height:1.5pt" o:hralign="center" o:hrstd="t" o:hr="t" fillcolor="#a0a0a0" stroked="f"/>
+          <v:rect id="_x0000_i1026" style="width:0;height:1.5pt" o:hralign="center" o:hrstd="t" o:hr="t" fillcolor="#a0a0a0" stroked="f"/>
         </w:pict>
       </w:r>
     </w:p>
@@ -438,6 +435,7 @@
           <w:b/>
           <w:bCs/>
           <w:sz w:val="30"/>
+          <w:highlight w:val="green"/>
         </w:rPr>
       </w:pPr>
       <w:r>
@@ -446,6 +444,7 @@
           <w:b/>
           <w:bCs/>
           <w:sz w:val="30"/>
+          <w:highlight w:val="green"/>
         </w:rPr>
         <w:t>🔹</w:t>
       </w:r>
@@ -454,6 +453,7 @@
           <w:b/>
           <w:bCs/>
           <w:sz w:val="30"/>
+          <w:highlight w:val="green"/>
         </w:rPr>
         <w:t xml:space="preserve"> 3. Communication Skill</w:t>
       </w:r>
@@ -466,11 +466,13 @@
         </w:numPr>
         <w:rPr>
           <w:sz w:val="30"/>
-        </w:rPr>
-      </w:pPr>
-      <w:r>
-        <w:rPr>
-          <w:sz w:val="30"/>
+          <w:highlight w:val="green"/>
+        </w:rPr>
+      </w:pPr>
+      <w:r>
+        <w:rPr>
+          <w:sz w:val="30"/>
+          <w:highlight w:val="green"/>
         </w:rPr>
         <w:t xml:space="preserve">Watch </w:t>
       </w:r>
@@ -479,6 +481,7 @@
           <w:b/>
           <w:bCs/>
           <w:sz w:val="30"/>
+          <w:highlight w:val="green"/>
         </w:rPr>
         <w:t>30 min Reader Books Club video</w:t>
       </w:r>
@@ -491,11 +494,13 @@
         </w:numPr>
         <w:rPr>
           <w:sz w:val="30"/>
-        </w:rPr>
-      </w:pPr>
-      <w:r>
-        <w:rPr>
-          <w:sz w:val="30"/>
+          <w:highlight w:val="green"/>
+        </w:rPr>
+      </w:pPr>
+      <w:r>
+        <w:rPr>
+          <w:sz w:val="30"/>
+          <w:highlight w:val="green"/>
         </w:rPr>
         <w:t>Take notes while watching</w:t>
       </w:r>
@@ -511,7 +516,7 @@
           <w:sz w:val="30"/>
         </w:rPr>
         <w:pict w14:anchorId="6691C2A1">
-          <v:rect id="_x0000_i1064" style="width:0;height:1.5pt" o:hralign="center" o:hrstd="t" o:hr="t" fillcolor="#a0a0a0" stroked="f"/>
+          <v:rect id="_x0000_i1027" style="width:0;height:1.5pt" o:hralign="center" o:hrstd="t" o:hr="t" fillcolor="#a0a0a0" stroked="f"/>
         </w:pict>
       </w:r>
     </w:p>
@@ -521,6 +526,7 @@
           <w:b/>
           <w:bCs/>
           <w:sz w:val="30"/>
+          <w:highlight w:val="green"/>
         </w:rPr>
       </w:pPr>
       <w:r>
@@ -529,6 +535,7 @@
           <w:b/>
           <w:bCs/>
           <w:sz w:val="30"/>
+          <w:highlight w:val="green"/>
         </w:rPr>
         <w:t>🔹</w:t>
       </w:r>
@@ -537,6 +544,7 @@
           <w:b/>
           <w:bCs/>
           <w:sz w:val="30"/>
+          <w:highlight w:val="green"/>
         </w:rPr>
         <w:t xml:space="preserve"> 4. Financial Literacy</w:t>
       </w:r>
@@ -549,11 +557,13 @@
         </w:numPr>
         <w:rPr>
           <w:sz w:val="30"/>
-        </w:rPr>
-      </w:pPr>
-      <w:r>
-        <w:rPr>
-          <w:sz w:val="30"/>
+          <w:highlight w:val="green"/>
+        </w:rPr>
+      </w:pPr>
+      <w:r>
+        <w:rPr>
+          <w:sz w:val="30"/>
+          <w:highlight w:val="green"/>
         </w:rPr>
         <w:t xml:space="preserve">Watch </w:t>
       </w:r>
@@ -562,8 +572,18 @@
           <w:b/>
           <w:bCs/>
           <w:sz w:val="30"/>
-        </w:rPr>
-        <w:t>60 min Finance Masterclass video</w:t>
+          <w:highlight w:val="green"/>
+        </w:rPr>
+        <w:t>30</w:t>
+      </w:r>
+      <w:r>
+        <w:rPr>
+          <w:b/>
+          <w:bCs/>
+          <w:sz w:val="30"/>
+          <w:highlight w:val="green"/>
+        </w:rPr>
+        <w:t xml:space="preserve"> min Finance Masterclass video</w:t>
       </w:r>
     </w:p>
     <w:p>
@@ -574,11 +594,13 @@
         </w:numPr>
         <w:rPr>
           <w:sz w:val="30"/>
-        </w:rPr>
-      </w:pPr>
-      <w:r>
-        <w:rPr>
-          <w:sz w:val="30"/>
+          <w:highlight w:val="green"/>
+        </w:rPr>
+      </w:pPr>
+      <w:r>
+        <w:rPr>
+          <w:sz w:val="30"/>
+          <w:highlight w:val="green"/>
         </w:rPr>
         <w:lastRenderedPageBreak/>
         <w:t>Take detailed notes</w:t>
@@ -595,7 +617,7 @@
           <w:sz w:val="30"/>
         </w:rPr>
         <w:pict w14:anchorId="00E48DE2">
-          <v:rect id="_x0000_i1065" style="width:0;height:1.5pt" o:hralign="center" o:hrstd="t" o:hr="t" fillcolor="#a0a0a0" stroked="f"/>
+          <v:rect id="_x0000_i1028" style="width:0;height:1.5pt" o:hralign="center" o:hrstd="t" o:hr="t" fillcolor="#a0a0a0" stroked="f"/>
         </w:pict>
       </w:r>
     </w:p>
@@ -4354,6 +4376,7 @@
   <w:style w:type="character" w:default="1" w:styleId="DefaultParagraphFont">
     <w:name w:val="Default Paragraph Font"/>
     <w:uiPriority w:val="1"/>
+    <w:semiHidden/>
     <w:unhideWhenUsed/>
   </w:style>
   <w:style w:type="table" w:default="1" w:styleId="TableNormal">
@@ -4889,6 +4912,7 @@
     <w:rsid w:val="000B0C88"/>
     <w:rsid w:val="000B7314"/>
     <w:rsid w:val="000C692F"/>
+    <w:rsid w:val="000D564C"/>
     <w:rsid w:val="000F663C"/>
     <w:rsid w:val="00184DFA"/>
     <w:rsid w:val="00191601"/>
@@ -4907,8 +4931,12 @@
     <w:rsid w:val="00556CDF"/>
     <w:rsid w:val="005D1AC4"/>
     <w:rsid w:val="005D6512"/>
+    <w:rsid w:val="005E48C8"/>
+    <w:rsid w:val="00637884"/>
     <w:rsid w:val="006E73F1"/>
     <w:rsid w:val="007031A9"/>
+    <w:rsid w:val="007672B1"/>
+    <w:rsid w:val="007B04D8"/>
     <w:rsid w:val="007D54F9"/>
     <w:rsid w:val="007D6F98"/>
     <w:rsid w:val="008777E5"/>
@@ -4937,6 +4965,7 @@
     <w:rsid w:val="00DB0EBC"/>
     <w:rsid w:val="00E245CC"/>
     <w:rsid w:val="00E302B8"/>
+    <w:rsid w:val="00E84BD6"/>
     <w:rsid w:val="00FE79CB"/>
     <w:rsid w:val="00FF18F0"/>
   </w:rsids>

--- a/Daily_Reports/Day1.docx
+++ b/Daily_Reports/Day1.docx
@@ -9,6 +9,7 @@
           <w:b/>
           <w:bCs/>
           <w:sz w:val="30"/>
+          <w:highlight w:val="green"/>
         </w:rPr>
       </w:pPr>
       <w:r>
@@ -17,7 +18,7 @@
           <w:b/>
           <w:bCs/>
           <w:sz w:val="30"/>
-          <w:highlight w:val="yellow"/>
+          <w:highlight w:val="green"/>
         </w:rPr>
         <w:t>📅</w:t>
       </w:r>
@@ -26,7 +27,7 @@
           <w:b/>
           <w:bCs/>
           <w:sz w:val="30"/>
-          <w:highlight w:val="yellow"/>
+          <w:highlight w:val="green"/>
         </w:rPr>
         <w:t xml:space="preserve"> Today’s Wealth To-Do List</w:t>
       </w:r>
@@ -37,6 +38,7 @@
           <w:b/>
           <w:bCs/>
           <w:sz w:val="30"/>
+          <w:highlight w:val="green"/>
         </w:rPr>
       </w:pPr>
       <w:r>
@@ -45,6 +47,7 @@
           <w:b/>
           <w:bCs/>
           <w:sz w:val="30"/>
+          <w:highlight w:val="green"/>
         </w:rPr>
         <w:t>📅</w:t>
       </w:r>
@@ -53,6 +56,7 @@
           <w:b/>
           <w:bCs/>
           <w:sz w:val="30"/>
+          <w:highlight w:val="green"/>
         </w:rPr>
         <w:t xml:space="preserve"> Today’s Wealth To-Do List</w:t>
       </w:r>
@@ -71,6 +75,7 @@
           <w:b/>
           <w:bCs/>
           <w:sz w:val="30"/>
+          <w:highlight w:val="green"/>
         </w:rPr>
         <w:t>🔹</w:t>
       </w:r>
@@ -79,6 +84,7 @@
           <w:b/>
           <w:bCs/>
           <w:sz w:val="30"/>
+          <w:highlight w:val="green"/>
         </w:rPr>
         <w:t xml:space="preserve"> 1. Coding (MERN </w:t>
       </w:r>
@@ -88,6 +94,7 @@
           <w:b/>
           <w:bCs/>
           <w:sz w:val="30"/>
+          <w:highlight w:val="green"/>
         </w:rPr>
         <w:t>ToDo</w:t>
       </w:r>
@@ -97,6 +104,7 @@
           <w:b/>
           <w:bCs/>
           <w:sz w:val="30"/>
+          <w:highlight w:val="green"/>
         </w:rPr>
         <w:t xml:space="preserve"> App)</w:t>
       </w:r>
@@ -212,11 +220,13 @@
         </w:numPr>
         <w:rPr>
           <w:sz w:val="30"/>
-        </w:rPr>
-      </w:pPr>
-      <w:r>
-        <w:rPr>
-          <w:sz w:val="30"/>
+          <w:highlight w:val="green"/>
+        </w:rPr>
+      </w:pPr>
+      <w:r>
+        <w:rPr>
+          <w:sz w:val="30"/>
+          <w:highlight w:val="green"/>
         </w:rPr>
         <w:t>Watch &amp; take notes:</w:t>
       </w:r>
@@ -229,6 +239,7 @@
         </w:numPr>
         <w:rPr>
           <w:sz w:val="30"/>
+          <w:highlight w:val="green"/>
         </w:rPr>
       </w:pPr>
       <w:r>
@@ -236,6 +247,7 @@
           <w:b/>
           <w:bCs/>
           <w:sz w:val="30"/>
+          <w:highlight w:val="green"/>
         </w:rPr>
         <w:t>userController.js</w:t>
       </w:r>
@@ -248,6 +260,7 @@
         </w:numPr>
         <w:rPr>
           <w:sz w:val="30"/>
+          <w:highlight w:val="green"/>
         </w:rPr>
       </w:pPr>
       <w:r>
@@ -255,6 +268,7 @@
           <w:b/>
           <w:bCs/>
           <w:sz w:val="30"/>
+          <w:highlight w:val="green"/>
         </w:rPr>
         <w:t>token.js</w:t>
       </w:r>
@@ -267,6 +281,7 @@
         </w:numPr>
         <w:rPr>
           <w:sz w:val="30"/>
+          <w:highlight w:val="green"/>
         </w:rPr>
       </w:pPr>
       <w:r>
@@ -274,6 +289,7 @@
           <w:b/>
           <w:bCs/>
           <w:sz w:val="30"/>
+          <w:highlight w:val="green"/>
         </w:rPr>
         <w:t>authorize.js</w:t>
       </w:r>
@@ -286,6 +302,7 @@
         </w:numPr>
         <w:rPr>
           <w:sz w:val="30"/>
+          <w:highlight w:val="green"/>
         </w:rPr>
       </w:pPr>
       <w:r>
@@ -293,6 +310,7 @@
           <w:b/>
           <w:bCs/>
           <w:sz w:val="30"/>
+          <w:highlight w:val="green"/>
         </w:rPr>
         <w:t>userModule.js</w:t>
       </w:r>
@@ -305,6 +323,7 @@
         </w:numPr>
         <w:rPr>
           <w:sz w:val="30"/>
+          <w:highlight w:val="green"/>
         </w:rPr>
       </w:pPr>
       <w:r>
@@ -312,6 +331,7 @@
           <w:b/>
           <w:bCs/>
           <w:sz w:val="30"/>
+          <w:highlight w:val="green"/>
         </w:rPr>
         <w:t>userRoutes.js</w:t>
       </w:r>
@@ -337,6 +357,7 @@
           <w:b/>
           <w:bCs/>
           <w:sz w:val="30"/>
+          <w:highlight w:val="green"/>
         </w:rPr>
       </w:pPr>
       <w:r>
@@ -345,6 +366,7 @@
           <w:b/>
           <w:bCs/>
           <w:sz w:val="30"/>
+          <w:highlight w:val="green"/>
         </w:rPr>
         <w:t>🔹</w:t>
       </w:r>
@@ -353,6 +375,7 @@
           <w:b/>
           <w:bCs/>
           <w:sz w:val="30"/>
+          <w:highlight w:val="green"/>
         </w:rPr>
         <w:t xml:space="preserve"> 2. Content Creation</w:t>
       </w:r>
@@ -365,11 +388,13 @@
         </w:numPr>
         <w:rPr>
           <w:sz w:val="30"/>
-        </w:rPr>
-      </w:pPr>
-      <w:r>
-        <w:rPr>
-          <w:sz w:val="30"/>
+          <w:highlight w:val="green"/>
+        </w:rPr>
+      </w:pPr>
+      <w:r>
+        <w:rPr>
+          <w:sz w:val="30"/>
+          <w:highlight w:val="green"/>
         </w:rPr>
         <w:t xml:space="preserve">Create content: </w:t>
       </w:r>
@@ -378,6 +403,7 @@
           <w:b/>
           <w:bCs/>
           <w:sz w:val="30"/>
+          <w:highlight w:val="green"/>
         </w:rPr>
         <w:t xml:space="preserve">“What I learned today while building my </w:t>
       </w:r>
@@ -387,6 +413,7 @@
           <w:b/>
           <w:bCs/>
           <w:sz w:val="30"/>
+          <w:highlight w:val="green"/>
         </w:rPr>
         <w:t>ToDo</w:t>
       </w:r>
@@ -396,12 +423,14 @@
           <w:b/>
           <w:bCs/>
           <w:sz w:val="30"/>
+          <w:highlight w:val="green"/>
         </w:rPr>
         <w:t xml:space="preserve"> app”</w:t>
       </w:r>
       <w:r>
         <w:rPr>
           <w:sz w:val="30"/>
+          <w:highlight w:val="green"/>
         </w:rPr>
         <w:br/>
       </w:r>
@@ -410,6 +439,7 @@
           <w:i/>
           <w:iCs/>
           <w:sz w:val="30"/>
+          <w:highlight w:val="green"/>
         </w:rPr>
         <w:t>(could be a LinkedIn post, YouTube short, or GitHub update)</w:t>
       </w:r>
@@ -602,7 +632,6 @@
           <w:sz w:val="30"/>
           <w:highlight w:val="green"/>
         </w:rPr>
-        <w:lastRenderedPageBreak/>
         <w:t>Take detailed notes</w:t>
       </w:r>
     </w:p>
@@ -624,13 +653,6 @@
     <w:p>
       <w:pPr>
         <w:rPr>
-          <w:sz w:val="30"/>
-        </w:rPr>
-      </w:pPr>
-    </w:p>
-    <w:p>
-      <w:pPr>
-        <w:rPr>
           <w:b/>
           <w:bCs/>
           <w:sz w:val="30"/>
@@ -642,34 +664,164 @@
           <w:b/>
           <w:bCs/>
           <w:sz w:val="30"/>
-        </w:rPr>
-        <w:t>📊</w:t>
+          <w:highlight w:val="green"/>
+        </w:rPr>
+        <w:t>🔹</w:t>
       </w:r>
       <w:r>
         <w:rPr>
           <w:b/>
           <w:bCs/>
           <w:sz w:val="30"/>
-        </w:rPr>
-        <w:t xml:space="preserve"> Wealth Report Framework</w:t>
+          <w:highlight w:val="green"/>
+        </w:rPr>
+        <w:t xml:space="preserve"> Daily Wealth Report (Quick Log) – [26 Sept 2025]</w:t>
       </w:r>
     </w:p>
     <w:p>
       <w:pPr>
+        <w:numPr>
+          <w:ilvl w:val="0"/>
+          <w:numId w:val="17"/>
+        </w:numPr>
+        <w:rPr>
+          <w:sz w:val="30"/>
+        </w:rPr>
+      </w:pPr>
+      <w:r>
+        <w:rPr>
+          <w:rFonts w:ascii="Segoe UI Emoji" w:hAnsi="Segoe UI Emoji" w:cs="Segoe UI Emoji"/>
+          <w:sz w:val="30"/>
+        </w:rPr>
+        <w:t>✅</w:t>
+      </w:r>
+      <w:r>
+        <w:rPr>
+          <w:sz w:val="30"/>
+        </w:rPr>
+        <w:t xml:space="preserve"> </w:t>
+      </w:r>
+      <w:r>
         <w:rPr>
           <w:b/>
           <w:bCs/>
           <w:sz w:val="30"/>
         </w:rPr>
+        <w:t>Coding</w:t>
+      </w:r>
+      <w:r>
+        <w:rPr>
+          <w:sz w:val="30"/>
+        </w:rPr>
+        <w:t xml:space="preserve">: </w:t>
+      </w:r>
+      <w:proofErr w:type="spellStart"/>
+      <w:r>
+        <w:rPr>
+          <w:sz w:val="30"/>
+        </w:rPr>
+        <w:t>Aaj</w:t>
+      </w:r>
+      <w:proofErr w:type="spellEnd"/>
+      <w:r>
+        <w:rPr>
+          <w:sz w:val="30"/>
+        </w:rPr>
+        <w:t xml:space="preserve"> </w:t>
+      </w:r>
+      <w:proofErr w:type="spellStart"/>
+      <w:r>
+        <w:rPr>
+          <w:sz w:val="30"/>
+        </w:rPr>
+        <w:t>maine</w:t>
+      </w:r>
+      <w:proofErr w:type="spellEnd"/>
+      <w:r>
+        <w:rPr>
+          <w:sz w:val="30"/>
+        </w:rPr>
+        <w:t xml:space="preserve"> todoModule.js, todoController.js aur </w:t>
+      </w:r>
+      <w:proofErr w:type="spellStart"/>
+      <w:r>
+        <w:rPr>
+          <w:sz w:val="30"/>
+        </w:rPr>
+        <w:t>todoRoutes</w:t>
+      </w:r>
+      <w:proofErr w:type="spellEnd"/>
+      <w:r>
+        <w:rPr>
+          <w:sz w:val="30"/>
+        </w:rPr>
+        <w:t xml:space="preserve"> ko develop </w:t>
+      </w:r>
+      <w:proofErr w:type="spellStart"/>
+      <w:r>
+        <w:rPr>
+          <w:sz w:val="30"/>
+        </w:rPr>
+        <w:t>kiya</w:t>
+      </w:r>
+      <w:proofErr w:type="spellEnd"/>
+      <w:r>
+        <w:rPr>
+          <w:sz w:val="30"/>
+        </w:rPr>
+        <w:t xml:space="preserve"> aur Postman se successfully test </w:t>
+      </w:r>
+      <w:proofErr w:type="spellStart"/>
+      <w:r>
+        <w:rPr>
+          <w:sz w:val="30"/>
+        </w:rPr>
+        <w:t>kiya</w:t>
+      </w:r>
+      <w:proofErr w:type="spellEnd"/>
+      <w:r>
+        <w:rPr>
+          <w:sz w:val="30"/>
+        </w:rPr>
+        <w:t>.</w:t>
+      </w:r>
+    </w:p>
+    <w:p>
+      <w:pPr>
+        <w:numPr>
+          <w:ilvl w:val="0"/>
+          <w:numId w:val="17"/>
+        </w:numPr>
+        <w:rPr>
+          <w:sz w:val="30"/>
+        </w:rPr>
       </w:pPr>
       <w:r>
         <w:rPr>
           <w:rFonts w:ascii="Segoe UI Emoji" w:hAnsi="Segoe UI Emoji" w:cs="Segoe UI Emoji"/>
+          <w:sz w:val="30"/>
+        </w:rPr>
+        <w:t>✅</w:t>
+      </w:r>
+      <w:r>
+        <w:rPr>
+          <w:sz w:val="30"/>
+        </w:rPr>
+        <w:t xml:space="preserve"> </w:t>
+      </w:r>
+      <w:r>
+        <w:rPr>
           <w:b/>
           <w:bCs/>
           <w:sz w:val="30"/>
         </w:rPr>
-        <w:t>🔹</w:t>
+        <w:t>Content</w:t>
+      </w:r>
+      <w:r>
+        <w:rPr>
+          <w:sz w:val="30"/>
+        </w:rPr>
+        <w:t xml:space="preserve">: Today, I did a </w:t>
       </w:r>
       <w:r>
         <w:rPr>
@@ -677,27 +829,184 @@
           <w:bCs/>
           <w:sz w:val="30"/>
         </w:rPr>
-        <w:t xml:space="preserve"> 1. Daily Wealth Report (Quick Log)</w:t>
+        <w:t>live session on YouTube</w:t>
+      </w:r>
+      <w:r>
+        <w:rPr>
+          <w:sz w:val="30"/>
+        </w:rPr>
+        <w:t>.</w:t>
       </w:r>
     </w:p>
     <w:p>
       <w:pPr>
-        <w:rPr>
-          <w:sz w:val="30"/>
-        </w:rPr>
-      </w:pPr>
-      <w:r>
-        <w:rPr>
-          <w:sz w:val="30"/>
-        </w:rPr>
-        <w:t>Every night, note down:</w:t>
+        <w:numPr>
+          <w:ilvl w:val="0"/>
+          <w:numId w:val="17"/>
+        </w:numPr>
+        <w:rPr>
+          <w:sz w:val="30"/>
+        </w:rPr>
+      </w:pPr>
+      <w:r>
+        <w:rPr>
+          <w:rFonts w:ascii="Segoe UI Emoji" w:hAnsi="Segoe UI Emoji" w:cs="Segoe UI Emoji"/>
+          <w:sz w:val="30"/>
+        </w:rPr>
+        <w:t>✅</w:t>
+      </w:r>
+      <w:r>
+        <w:rPr>
+          <w:sz w:val="30"/>
+        </w:rPr>
+        <w:t xml:space="preserve"> </w:t>
+      </w:r>
+      <w:r>
+        <w:rPr>
+          <w:b/>
+          <w:bCs/>
+          <w:sz w:val="30"/>
+        </w:rPr>
+        <w:t>Communication</w:t>
+      </w:r>
+      <w:r>
+        <w:rPr>
+          <w:sz w:val="30"/>
+        </w:rPr>
+        <w:t xml:space="preserve">: </w:t>
+      </w:r>
+      <w:proofErr w:type="spellStart"/>
+      <w:r>
+        <w:rPr>
+          <w:sz w:val="30"/>
+        </w:rPr>
+        <w:t>Aaj</w:t>
+      </w:r>
+      <w:proofErr w:type="spellEnd"/>
+      <w:r>
+        <w:rPr>
+          <w:sz w:val="30"/>
+        </w:rPr>
+        <w:t xml:space="preserve"> </w:t>
+      </w:r>
+      <w:proofErr w:type="spellStart"/>
+      <w:r>
+        <w:rPr>
+          <w:sz w:val="30"/>
+        </w:rPr>
+        <w:t>maine</w:t>
+      </w:r>
+      <w:proofErr w:type="spellEnd"/>
+      <w:r>
+        <w:rPr>
+          <w:sz w:val="30"/>
+        </w:rPr>
+        <w:t xml:space="preserve"> “Readers Book Club” ka ek video </w:t>
+      </w:r>
+      <w:proofErr w:type="spellStart"/>
+      <w:r>
+        <w:rPr>
+          <w:sz w:val="30"/>
+        </w:rPr>
+        <w:t>dekha</w:t>
+      </w:r>
+      <w:proofErr w:type="spellEnd"/>
+      <w:r>
+        <w:rPr>
+          <w:sz w:val="30"/>
+        </w:rPr>
+        <w:t xml:space="preserve"> aur </w:t>
+      </w:r>
+      <w:proofErr w:type="spellStart"/>
+      <w:r>
+        <w:rPr>
+          <w:sz w:val="30"/>
+        </w:rPr>
+        <w:t>seekha</w:t>
+      </w:r>
+      <w:proofErr w:type="spellEnd"/>
+      <w:r>
+        <w:rPr>
+          <w:sz w:val="30"/>
+        </w:rPr>
+        <w:t xml:space="preserve"> ki communication </w:t>
+      </w:r>
+      <w:proofErr w:type="spellStart"/>
+      <w:r>
+        <w:rPr>
+          <w:sz w:val="30"/>
+        </w:rPr>
+        <w:t>ke</w:t>
+      </w:r>
+      <w:proofErr w:type="spellEnd"/>
+      <w:r>
+        <w:rPr>
+          <w:sz w:val="30"/>
+        </w:rPr>
+        <w:t xml:space="preserve"> 4 types </w:t>
+      </w:r>
+      <w:proofErr w:type="spellStart"/>
+      <w:r>
+        <w:rPr>
+          <w:sz w:val="30"/>
+        </w:rPr>
+        <w:t>hote</w:t>
+      </w:r>
+      <w:proofErr w:type="spellEnd"/>
+      <w:r>
+        <w:rPr>
+          <w:sz w:val="30"/>
+        </w:rPr>
+        <w:t xml:space="preserve"> </w:t>
+      </w:r>
+      <w:proofErr w:type="spellStart"/>
+      <w:r>
+        <w:rPr>
+          <w:sz w:val="30"/>
+        </w:rPr>
+        <w:t>hain</w:t>
+      </w:r>
+      <w:proofErr w:type="spellEnd"/>
+      <w:r>
+        <w:rPr>
+          <w:sz w:val="30"/>
+        </w:rPr>
+        <w:t xml:space="preserve"> – verbal, non-verbal, written, aur public speaking. (Public speaking </w:t>
+      </w:r>
+      <w:proofErr w:type="spellStart"/>
+      <w:r>
+        <w:rPr>
+          <w:sz w:val="30"/>
+        </w:rPr>
+        <w:t>bhi</w:t>
+      </w:r>
+      <w:proofErr w:type="spellEnd"/>
+      <w:r>
+        <w:rPr>
+          <w:sz w:val="30"/>
+        </w:rPr>
+        <w:t xml:space="preserve"> ek important communication skill </w:t>
+      </w:r>
+      <w:proofErr w:type="spellStart"/>
+      <w:r>
+        <w:rPr>
+          <w:sz w:val="30"/>
+        </w:rPr>
+        <w:t>hai</w:t>
+      </w:r>
+      <w:proofErr w:type="spellEnd"/>
+      <w:r>
+        <w:rPr>
+          <w:sz w:val="30"/>
+        </w:rPr>
+        <w:t>).</w:t>
       </w:r>
     </w:p>
     <w:p>
       <w:pPr>
         <w:numPr>
           <w:ilvl w:val="0"/>
-          <w:numId w:val="16"/>
+          <w:numId w:val="17"/>
         </w:numPr>
         <w:rPr>
           <w:sz w:val="30"/>
@@ -722,48 +1031,62 @@
           <w:bCs/>
           <w:sz w:val="30"/>
         </w:rPr>
-        <w:t>Coding:</w:t>
-      </w:r>
-      <w:r>
-        <w:rPr>
-          <w:sz w:val="30"/>
-        </w:rPr>
-        <w:t xml:space="preserve"> Kya </w:t>
+        <w:t>Finance</w:t>
+      </w:r>
+      <w:r>
+        <w:rPr>
+          <w:sz w:val="30"/>
+        </w:rPr>
+        <w:t xml:space="preserve">: </w:t>
       </w:r>
       <w:proofErr w:type="spellStart"/>
       <w:r>
         <w:rPr>
           <w:sz w:val="30"/>
         </w:rPr>
-        <w:t>banaya</w:t>
+        <w:t>Aaj</w:t>
       </w:r>
       <w:proofErr w:type="spellEnd"/>
       <w:r>
         <w:rPr>
           <w:sz w:val="30"/>
         </w:rPr>
-        <w:t xml:space="preserve"> / deploy </w:t>
+        <w:t xml:space="preserve"> </w:t>
       </w:r>
       <w:proofErr w:type="spellStart"/>
       <w:r>
         <w:rPr>
           <w:sz w:val="30"/>
         </w:rPr>
-        <w:t>kiya</w:t>
+        <w:t>maine</w:t>
       </w:r>
       <w:proofErr w:type="spellEnd"/>
       <w:r>
         <w:rPr>
           <w:sz w:val="30"/>
         </w:rPr>
-        <w:t xml:space="preserve"> / </w:t>
+        <w:t xml:space="preserve"> </w:t>
+      </w:r>
+      <w:r>
+        <w:rPr>
+          <w:b/>
+          <w:bCs/>
+          <w:sz w:val="30"/>
+        </w:rPr>
+        <w:t>inflation rate</w:t>
+      </w:r>
+      <w:r>
+        <w:rPr>
+          <w:sz w:val="30"/>
+        </w:rPr>
+        <w:t xml:space="preserve"> </w:t>
       </w:r>
       <w:proofErr w:type="spellStart"/>
       <w:r>
         <w:rPr>
           <w:sz w:val="30"/>
         </w:rPr>
-        <w:t>kya</w:t>
+        <w:t>ke</w:t>
       </w:r>
       <w:proofErr w:type="spellEnd"/>
       <w:r>
@@ -777,29 +1100,52 @@
         <w:rPr>
           <w:sz w:val="30"/>
         </w:rPr>
-        <w:t>sikha</w:t>
+        <w:t>baare</w:t>
       </w:r>
       <w:proofErr w:type="spellEnd"/>
+      <w:r>
+        <w:rPr>
+          <w:sz w:val="30"/>
+        </w:rPr>
+        <w:t xml:space="preserve"> me </w:t>
+      </w:r>
+      <w:proofErr w:type="spellStart"/>
+      <w:r>
+        <w:rPr>
+          <w:sz w:val="30"/>
+        </w:rPr>
+        <w:t>seekha</w:t>
+      </w:r>
+      <w:proofErr w:type="spellEnd"/>
+      <w:r>
+        <w:rPr>
+          <w:sz w:val="30"/>
+        </w:rPr>
+        <w:t>.</w:t>
+      </w:r>
     </w:p>
     <w:p>
       <w:pPr>
         <w:numPr>
           <w:ilvl w:val="0"/>
-          <w:numId w:val="16"/>
+          <w:numId w:val="17"/>
         </w:numPr>
         <w:rPr>
+          <w:color w:val="EE0000"/>
           <w:sz w:val="30"/>
         </w:rPr>
       </w:pPr>
       <w:r>
         <w:rPr>
           <w:rFonts w:ascii="Segoe UI Emoji" w:hAnsi="Segoe UI Emoji" w:cs="Segoe UI Emoji"/>
+          <w:color w:val="EE0000"/>
           <w:sz w:val="30"/>
         </w:rPr>
         <w:t>✅</w:t>
       </w:r>
       <w:r>
         <w:rPr>
+          <w:color w:val="EE0000"/>
           <w:sz w:val="30"/>
         </w:rPr>
         <w:t xml:space="preserve"> </w:t>
@@ -808,293 +1154,209 @@
         <w:rPr>
           <w:b/>
           <w:bCs/>
-          <w:sz w:val="30"/>
-        </w:rPr>
-        <w:t>Content:</w:t>
-      </w:r>
-      <w:r>
-        <w:rPr>
-          <w:sz w:val="30"/>
-        </w:rPr>
-        <w:t xml:space="preserve"> Kya post </w:t>
+          <w:color w:val="EE0000"/>
+          <w:sz w:val="30"/>
+        </w:rPr>
+        <w:t>Reflection</w:t>
+      </w:r>
+      <w:r>
+        <w:rPr>
+          <w:color w:val="EE0000"/>
+          <w:sz w:val="30"/>
+        </w:rPr>
+        <w:t xml:space="preserve">: </w:t>
       </w:r>
       <w:proofErr w:type="spellStart"/>
       <w:r>
         <w:rPr>
-          <w:sz w:val="30"/>
-        </w:rPr>
-        <w:t>kiya</w:t>
+          <w:color w:val="EE0000"/>
+          <w:sz w:val="30"/>
+        </w:rPr>
+        <w:t>Aaj</w:t>
       </w:r>
       <w:proofErr w:type="spellEnd"/>
       <w:r>
         <w:rPr>
-          <w:sz w:val="30"/>
-        </w:rPr>
-        <w:t xml:space="preserve"> / live </w:t>
+          <w:color w:val="EE0000"/>
+          <w:sz w:val="30"/>
+        </w:rPr>
+        <w:t xml:space="preserve"> ka best part development </w:t>
       </w:r>
       <w:proofErr w:type="spellStart"/>
       <w:r>
         <w:rPr>
-          <w:sz w:val="30"/>
-        </w:rPr>
-        <w:t>kiya</w:t>
+          <w:color w:val="EE0000"/>
+          <w:sz w:val="30"/>
+        </w:rPr>
+        <w:t>tha</w:t>
       </w:r>
       <w:proofErr w:type="spellEnd"/>
       <w:r>
         <w:rPr>
-          <w:sz w:val="30"/>
-        </w:rPr>
-        <w:t xml:space="preserve"> / </w:t>
+          <w:color w:val="EE0000"/>
+          <w:sz w:val="30"/>
+        </w:rPr>
+        <w:t xml:space="preserve"> </w:t>
+      </w:r>
+      <w:r>
+        <w:rPr>
+          <w:rFonts w:ascii="Segoe UI Emoji" w:hAnsi="Segoe UI Emoji" w:cs="Segoe UI Emoji"/>
+          <w:color w:val="EE0000"/>
+          <w:sz w:val="30"/>
+        </w:rPr>
+        <w:t>🚀</w:t>
+      </w:r>
+      <w:r>
+        <w:rPr>
+          <w:color w:val="EE0000"/>
+          <w:sz w:val="30"/>
+        </w:rPr>
+        <w:t xml:space="preserve">. Improvement </w:t>
       </w:r>
       <w:proofErr w:type="spellStart"/>
       <w:r>
         <w:rPr>
-          <w:sz w:val="30"/>
-        </w:rPr>
-        <w:t>kitne</w:t>
+          <w:color w:val="EE0000"/>
+          <w:sz w:val="30"/>
+        </w:rPr>
+        <w:t>ke</w:t>
       </w:r>
       <w:proofErr w:type="spellEnd"/>
       <w:r>
         <w:rPr>
-          <w:sz w:val="30"/>
-        </w:rPr>
-        <w:t xml:space="preserve"> views-engagement </w:t>
+          <w:color w:val="EE0000"/>
+          <w:sz w:val="30"/>
+        </w:rPr>
+        <w:t xml:space="preserve"> </w:t>
       </w:r>
       <w:proofErr w:type="spellStart"/>
       <w:r>
         <w:rPr>
-          <w:sz w:val="30"/>
-        </w:rPr>
-        <w:t>aaye</w:t>
+          <w:color w:val="EE0000"/>
+          <w:sz w:val="30"/>
+        </w:rPr>
+        <w:t>liye</w:t>
       </w:r>
       <w:proofErr w:type="spellEnd"/>
+      <w:r>
+        <w:rPr>
+          <w:color w:val="EE0000"/>
+          <w:sz w:val="30"/>
+        </w:rPr>
+        <w:t xml:space="preserve"> </w:t>
+      </w:r>
+      <w:proofErr w:type="spellStart"/>
+      <w:r>
+        <w:rPr>
+          <w:color w:val="EE0000"/>
+          <w:sz w:val="30"/>
+        </w:rPr>
+        <w:t>mujhe</w:t>
+      </w:r>
+      <w:proofErr w:type="spellEnd"/>
+      <w:r>
+        <w:rPr>
+          <w:color w:val="EE0000"/>
+          <w:sz w:val="30"/>
+        </w:rPr>
+        <w:t xml:space="preserve"> </w:t>
+      </w:r>
+      <w:r>
+        <w:rPr>
+          <w:b/>
+          <w:bCs/>
+          <w:color w:val="EE0000"/>
+          <w:sz w:val="30"/>
+        </w:rPr>
+        <w:t>logic building aur problem solving</w:t>
+      </w:r>
+      <w:r>
+        <w:rPr>
+          <w:color w:val="EE0000"/>
+          <w:sz w:val="30"/>
+        </w:rPr>
+        <w:t xml:space="preserve"> par aur focus </w:t>
+      </w:r>
+      <w:proofErr w:type="spellStart"/>
+      <w:r>
+        <w:rPr>
+          <w:color w:val="EE0000"/>
+          <w:sz w:val="30"/>
+        </w:rPr>
+        <w:t>karna</w:t>
+      </w:r>
+      <w:proofErr w:type="spellEnd"/>
+      <w:r>
+        <w:rPr>
+          <w:color w:val="EE0000"/>
+          <w:sz w:val="30"/>
+        </w:rPr>
+        <w:t xml:space="preserve"> </w:t>
+      </w:r>
+      <w:proofErr w:type="spellStart"/>
+      <w:r>
+        <w:rPr>
+          <w:color w:val="EE0000"/>
+          <w:sz w:val="30"/>
+        </w:rPr>
+        <w:t>hai</w:t>
+      </w:r>
+      <w:proofErr w:type="spellEnd"/>
+      <w:r>
+        <w:rPr>
+          <w:color w:val="EE0000"/>
+          <w:sz w:val="30"/>
+        </w:rPr>
+        <w:t>.</w:t>
+      </w:r>
     </w:p>
     <w:p>
       <w:pPr>
-        <w:numPr>
-          <w:ilvl w:val="0"/>
-          <w:numId w:val="16"/>
-        </w:numPr>
-        <w:rPr>
-          <w:sz w:val="30"/>
-        </w:rPr>
-      </w:pPr>
-      <w:r>
-        <w:rPr>
-          <w:rFonts w:ascii="Segoe UI Emoji" w:hAnsi="Segoe UI Emoji" w:cs="Segoe UI Emoji"/>
-          <w:sz w:val="30"/>
-        </w:rPr>
-        <w:t>✅</w:t>
-      </w:r>
-      <w:r>
-        <w:rPr>
-          <w:sz w:val="30"/>
-        </w:rPr>
-        <w:t xml:space="preserve"> </w:t>
-      </w:r>
-      <w:r>
-        <w:rPr>
+        <w:rPr>
+          <w:color w:val="70AD47" w:themeColor="accent6"/>
+          <w:sz w:val="30"/>
+        </w:rPr>
+      </w:pPr>
+      <w:r>
+        <w:rPr>
+          <w:rFonts w:ascii="Segoe UI Symbol" w:hAnsi="Segoe UI Symbol" w:cs="Segoe UI Symbol"/>
           <w:b/>
           <w:bCs/>
-          <w:sz w:val="30"/>
-        </w:rPr>
-        <w:t>Communication:</w:t>
-      </w:r>
-      <w:r>
-        <w:rPr>
-          <w:sz w:val="30"/>
-        </w:rPr>
-        <w:t xml:space="preserve"> Kya practice </w:t>
-      </w:r>
-      <w:proofErr w:type="spellStart"/>
-      <w:r>
-        <w:rPr>
-          <w:sz w:val="30"/>
-        </w:rPr>
-        <w:t>kiya</w:t>
-      </w:r>
-      <w:proofErr w:type="spellEnd"/>
-      <w:r>
-        <w:rPr>
-          <w:sz w:val="30"/>
-        </w:rPr>
-        <w:t xml:space="preserve"> (proposal, notes, call simulation)</w:t>
+          <w:color w:val="70AD47" w:themeColor="accent6"/>
+          <w:sz w:val="30"/>
+        </w:rPr>
+        <w:t>⏱</w:t>
+      </w:r>
+      <w:r>
+        <w:rPr>
+          <w:b/>
+          <w:bCs/>
+          <w:color w:val="70AD47" w:themeColor="accent6"/>
+          <w:sz w:val="30"/>
+        </w:rPr>
+        <w:t xml:space="preserve"> Total Time Spent</w:t>
+      </w:r>
+      <w:r>
+        <w:rPr>
+          <w:color w:val="70AD47" w:themeColor="accent6"/>
+          <w:sz w:val="30"/>
+        </w:rPr>
+        <w:t>: 4 Hours 25 Minutes</w:t>
       </w:r>
     </w:p>
     <w:p>
       <w:pPr>
-        <w:numPr>
-          <w:ilvl w:val="0"/>
-          <w:numId w:val="16"/>
-        </w:numPr>
-        <w:rPr>
-          <w:sz w:val="30"/>
-        </w:rPr>
-      </w:pPr>
-      <w:r>
-        <w:rPr>
-          <w:rFonts w:ascii="Segoe UI Emoji" w:hAnsi="Segoe UI Emoji" w:cs="Segoe UI Emoji"/>
-          <w:sz w:val="30"/>
-        </w:rPr>
-        <w:t>✅</w:t>
-      </w:r>
-      <w:r>
-        <w:rPr>
-          <w:sz w:val="30"/>
-        </w:rPr>
-        <w:t xml:space="preserve"> </w:t>
-      </w:r>
-      <w:r>
-        <w:rPr>
-          <w:b/>
-          <w:bCs/>
-          <w:sz w:val="30"/>
-        </w:rPr>
-        <w:t>Finance:</w:t>
-      </w:r>
-      <w:r>
-        <w:rPr>
-          <w:sz w:val="30"/>
-        </w:rPr>
-        <w:t xml:space="preserve"> Kya </w:t>
-      </w:r>
-      <w:proofErr w:type="spellStart"/>
-      <w:r>
-        <w:rPr>
-          <w:sz w:val="30"/>
-        </w:rPr>
-        <w:t>seekha</w:t>
-      </w:r>
-      <w:proofErr w:type="spellEnd"/>
-      <w:r>
-        <w:rPr>
-          <w:sz w:val="30"/>
-        </w:rPr>
-        <w:t xml:space="preserve"> (topic) + expenses/investment update</w:t>
-      </w:r>
+        <w:rPr>
+          <w:sz w:val="30"/>
+        </w:rPr>
+      </w:pPr>
     </w:p>
     <w:p>
       <w:pPr>
-        <w:numPr>
-          <w:ilvl w:val="0"/>
-          <w:numId w:val="16"/>
-        </w:numPr>
-        <w:rPr>
-          <w:sz w:val="30"/>
-        </w:rPr>
-      </w:pPr>
-      <w:r>
-        <w:rPr>
-          <w:rFonts w:ascii="Segoe UI Emoji" w:hAnsi="Segoe UI Emoji" w:cs="Segoe UI Emoji"/>
-          <w:sz w:val="30"/>
-        </w:rPr>
-        <w:t>✅</w:t>
-      </w:r>
-      <w:r>
-        <w:rPr>
-          <w:sz w:val="30"/>
-        </w:rPr>
-        <w:t xml:space="preserve"> </w:t>
-      </w:r>
-      <w:r>
-        <w:rPr>
-          <w:b/>
-          <w:bCs/>
-          <w:sz w:val="30"/>
-        </w:rPr>
-        <w:t>Reflection:</w:t>
-      </w:r>
-      <w:r>
-        <w:rPr>
-          <w:sz w:val="30"/>
-        </w:rPr>
-        <w:t xml:space="preserve"> </w:t>
-      </w:r>
-      <w:proofErr w:type="spellStart"/>
-      <w:r>
-        <w:rPr>
-          <w:sz w:val="30"/>
-        </w:rPr>
-        <w:t>Aaj</w:t>
-      </w:r>
-      <w:proofErr w:type="spellEnd"/>
-      <w:r>
-        <w:rPr>
-          <w:sz w:val="30"/>
-        </w:rPr>
-        <w:t xml:space="preserve"> </w:t>
-      </w:r>
-      <w:proofErr w:type="spellStart"/>
-      <w:r>
-        <w:rPr>
-          <w:sz w:val="30"/>
-        </w:rPr>
-        <w:t>kya</w:t>
-      </w:r>
-      <w:proofErr w:type="spellEnd"/>
-      <w:r>
-        <w:rPr>
-          <w:sz w:val="30"/>
-        </w:rPr>
-        <w:t xml:space="preserve"> best </w:t>
-      </w:r>
-      <w:proofErr w:type="spellStart"/>
-      <w:r>
-        <w:rPr>
-          <w:sz w:val="30"/>
-        </w:rPr>
-        <w:t>tha</w:t>
-      </w:r>
-      <w:proofErr w:type="spellEnd"/>
-      <w:r>
-        <w:rPr>
-          <w:sz w:val="30"/>
-        </w:rPr>
-        <w:t xml:space="preserve">? Kya improve </w:t>
-      </w:r>
-      <w:proofErr w:type="spellStart"/>
-      <w:r>
-        <w:rPr>
-          <w:sz w:val="30"/>
-        </w:rPr>
-        <w:t>karna</w:t>
-      </w:r>
-      <w:proofErr w:type="spellEnd"/>
-      <w:r>
-        <w:rPr>
-          <w:sz w:val="30"/>
-        </w:rPr>
-        <w:t xml:space="preserve"> </w:t>
-      </w:r>
-      <w:proofErr w:type="spellStart"/>
-      <w:r>
-        <w:rPr>
-          <w:sz w:val="30"/>
-        </w:rPr>
-        <w:t>hai</w:t>
-      </w:r>
-      <w:proofErr w:type="spellEnd"/>
-      <w:r>
-        <w:rPr>
-          <w:sz w:val="30"/>
-        </w:rPr>
-        <w:t>?</w:t>
-      </w:r>
-    </w:p>
-    <w:p>
-      <w:pPr>
-        <w:rPr>
-          <w:sz w:val="30"/>
-        </w:rPr>
-      </w:pPr>
-      <w:r>
-        <w:rPr>
-          <w:i/>
-          <w:iCs/>
-          <w:sz w:val="30"/>
-        </w:rPr>
-        <w:t>(Format: 5–6 bullet points daily)</w:t>
-      </w:r>
+        <w:rPr>
+          <w:sz w:val="30"/>
+        </w:rPr>
+      </w:pPr>
     </w:p>
     <w:p>
       <w:pPr>
@@ -2037,6 +2299,155 @@
     </w:lvl>
   </w:abstractNum>
   <w:abstractNum w:abstractNumId="4" w15:restartNumberingAfterBreak="0">
+    <w:nsid w:val="39984287"/>
+    <w:multiLevelType w:val="multilevel"/>
+    <w:tmpl w:val="EB642130"/>
+    <w:lvl w:ilvl="0">
+      <w:start w:val="1"/>
+      <w:numFmt w:val="bullet"/>
+      <w:lvlText w:val=""/>
+      <w:lvlJc w:val="left"/>
+      <w:pPr>
+        <w:tabs>
+          <w:tab w:val="num" w:pos="720"/>
+        </w:tabs>
+        <w:ind w:left="720" w:hanging="360"/>
+      </w:pPr>
+      <w:rPr>
+        <w:rFonts w:ascii="Symbol" w:hAnsi="Symbol" w:hint="default"/>
+        <w:sz w:val="20"/>
+      </w:rPr>
+    </w:lvl>
+    <w:lvl w:ilvl="1" w:tentative="1">
+      <w:start w:val="1"/>
+      <w:numFmt w:val="bullet"/>
+      <w:lvlText w:val="o"/>
+      <w:lvlJc w:val="left"/>
+      <w:pPr>
+        <w:tabs>
+          <w:tab w:val="num" w:pos="1440"/>
+        </w:tabs>
+        <w:ind w:left="1440" w:hanging="360"/>
+      </w:pPr>
+      <w:rPr>
+        <w:rFonts w:ascii="Courier New" w:hAnsi="Courier New" w:hint="default"/>
+        <w:sz w:val="20"/>
+      </w:rPr>
+    </w:lvl>
+    <w:lvl w:ilvl="2" w:tentative="1">
+      <w:start w:val="1"/>
+      <w:numFmt w:val="bullet"/>
+      <w:lvlText w:val=""/>
+      <w:lvlJc w:val="left"/>
+      <w:pPr>
+        <w:tabs>
+          <w:tab w:val="num" w:pos="2160"/>
+        </w:tabs>
+        <w:ind w:left="2160" w:hanging="360"/>
+      </w:pPr>
+      <w:rPr>
+        <w:rFonts w:ascii="Wingdings" w:hAnsi="Wingdings" w:hint="default"/>
+        <w:sz w:val="20"/>
+      </w:rPr>
+    </w:lvl>
+    <w:lvl w:ilvl="3" w:tentative="1">
+      <w:start w:val="1"/>
+      <w:numFmt w:val="bullet"/>
+      <w:lvlText w:val=""/>
+      <w:lvlJc w:val="left"/>
+      <w:pPr>
+        <w:tabs>
+          <w:tab w:val="num" w:pos="2880"/>
+        </w:tabs>
+        <w:ind w:left="2880" w:hanging="360"/>
+      </w:pPr>
+      <w:rPr>
+        <w:rFonts w:ascii="Wingdings" w:hAnsi="Wingdings" w:hint="default"/>
+        <w:sz w:val="20"/>
+      </w:rPr>
+    </w:lvl>
+    <w:lvl w:ilvl="4" w:tentative="1">
+      <w:start w:val="1"/>
+      <w:numFmt w:val="bullet"/>
+      <w:lvlText w:val=""/>
+      <w:lvlJc w:val="left"/>
+      <w:pPr>
+        <w:tabs>
+          <w:tab w:val="num" w:pos="3600"/>
+        </w:tabs>
+        <w:ind w:left="3600" w:hanging="360"/>
+      </w:pPr>
+      <w:rPr>
+        <w:rFonts w:ascii="Wingdings" w:hAnsi="Wingdings" w:hint="default"/>
+        <w:sz w:val="20"/>
+      </w:rPr>
+    </w:lvl>
+    <w:lvl w:ilvl="5" w:tentative="1">
+      <w:start w:val="1"/>
+      <w:numFmt w:val="bullet"/>
+      <w:lvlText w:val=""/>
+      <w:lvlJc w:val="left"/>
+      <w:pPr>
+        <w:tabs>
+          <w:tab w:val="num" w:pos="4320"/>
+        </w:tabs>
+        <w:ind w:left="4320" w:hanging="360"/>
+      </w:pPr>
+      <w:rPr>
+        <w:rFonts w:ascii="Wingdings" w:hAnsi="Wingdings" w:hint="default"/>
+        <w:sz w:val="20"/>
+      </w:rPr>
+    </w:lvl>
+    <w:lvl w:ilvl="6" w:tentative="1">
+      <w:start w:val="1"/>
+      <w:numFmt w:val="bullet"/>
+      <w:lvlText w:val=""/>
+      <w:lvlJc w:val="left"/>
+      <w:pPr>
+        <w:tabs>
+          <w:tab w:val="num" w:pos="5040"/>
+        </w:tabs>
+        <w:ind w:left="5040" w:hanging="360"/>
+      </w:pPr>
+      <w:rPr>
+        <w:rFonts w:ascii="Wingdings" w:hAnsi="Wingdings" w:hint="default"/>
+        <w:sz w:val="20"/>
+      </w:rPr>
+    </w:lvl>
+    <w:lvl w:ilvl="7" w:tentative="1">
+      <w:start w:val="1"/>
+      <w:numFmt w:val="bullet"/>
+      <w:lvlText w:val=""/>
+      <w:lvlJc w:val="left"/>
+      <w:pPr>
+        <w:tabs>
+          <w:tab w:val="num" w:pos="5760"/>
+        </w:tabs>
+        <w:ind w:left="5760" w:hanging="360"/>
+      </w:pPr>
+      <w:rPr>
+        <w:rFonts w:ascii="Wingdings" w:hAnsi="Wingdings" w:hint="default"/>
+        <w:sz w:val="20"/>
+      </w:rPr>
+    </w:lvl>
+    <w:lvl w:ilvl="8" w:tentative="1">
+      <w:start w:val="1"/>
+      <w:numFmt w:val="bullet"/>
+      <w:lvlText w:val=""/>
+      <w:lvlJc w:val="left"/>
+      <w:pPr>
+        <w:tabs>
+          <w:tab w:val="num" w:pos="6480"/>
+        </w:tabs>
+        <w:ind w:left="6480" w:hanging="360"/>
+      </w:pPr>
+      <w:rPr>
+        <w:rFonts w:ascii="Wingdings" w:hAnsi="Wingdings" w:hint="default"/>
+        <w:sz w:val="20"/>
+      </w:rPr>
+    </w:lvl>
+  </w:abstractNum>
+  <w:abstractNum w:abstractNumId="5" w15:restartNumberingAfterBreak="0">
     <w:nsid w:val="3DAD698C"/>
     <w:multiLevelType w:val="multilevel"/>
     <w:tmpl w:val="01B01FB8"/>
@@ -2185,7 +2596,7 @@
       </w:rPr>
     </w:lvl>
   </w:abstractNum>
-  <w:abstractNum w:abstractNumId="5" w15:restartNumberingAfterBreak="0">
+  <w:abstractNum w:abstractNumId="6" w15:restartNumberingAfterBreak="0">
     <w:nsid w:val="49131A59"/>
     <w:multiLevelType w:val="multilevel"/>
     <w:tmpl w:val="FF82D500"/>
@@ -2334,7 +2745,7 @@
       </w:rPr>
     </w:lvl>
   </w:abstractNum>
-  <w:abstractNum w:abstractNumId="6" w15:restartNumberingAfterBreak="0">
+  <w:abstractNum w:abstractNumId="7" w15:restartNumberingAfterBreak="0">
     <w:nsid w:val="4D6427E3"/>
     <w:multiLevelType w:val="multilevel"/>
     <w:tmpl w:val="D3EA76EC"/>
@@ -2451,7 +2862,7 @@
       </w:pPr>
     </w:lvl>
   </w:abstractNum>
-  <w:abstractNum w:abstractNumId="7" w15:restartNumberingAfterBreak="0">
+  <w:abstractNum w:abstractNumId="8" w15:restartNumberingAfterBreak="0">
     <w:nsid w:val="59E574DB"/>
     <w:multiLevelType w:val="multilevel"/>
     <w:tmpl w:val="8FC03F6C"/>
@@ -2600,7 +3011,7 @@
       </w:rPr>
     </w:lvl>
   </w:abstractNum>
-  <w:abstractNum w:abstractNumId="8" w15:restartNumberingAfterBreak="0">
+  <w:abstractNum w:abstractNumId="9" w15:restartNumberingAfterBreak="0">
     <w:nsid w:val="5A291995"/>
     <w:multiLevelType w:val="multilevel"/>
     <w:tmpl w:val="17F69B86"/>
@@ -2749,7 +3160,7 @@
       </w:rPr>
     </w:lvl>
   </w:abstractNum>
-  <w:abstractNum w:abstractNumId="9" w15:restartNumberingAfterBreak="0">
+  <w:abstractNum w:abstractNumId="10" w15:restartNumberingAfterBreak="0">
     <w:nsid w:val="66CC5C1B"/>
     <w:multiLevelType w:val="multilevel"/>
     <w:tmpl w:val="6C580066"/>
@@ -2898,7 +3309,7 @@
       </w:rPr>
     </w:lvl>
   </w:abstractNum>
-  <w:abstractNum w:abstractNumId="10" w15:restartNumberingAfterBreak="0">
+  <w:abstractNum w:abstractNumId="11" w15:restartNumberingAfterBreak="0">
     <w:nsid w:val="678C384C"/>
     <w:multiLevelType w:val="multilevel"/>
     <w:tmpl w:val="12906396"/>
@@ -3011,7 +3422,7 @@
       </w:pPr>
     </w:lvl>
   </w:abstractNum>
-  <w:abstractNum w:abstractNumId="11" w15:restartNumberingAfterBreak="0">
+  <w:abstractNum w:abstractNumId="12" w15:restartNumberingAfterBreak="0">
     <w:nsid w:val="693F724C"/>
     <w:multiLevelType w:val="multilevel"/>
     <w:tmpl w:val="281031F2"/>
@@ -3160,7 +3571,7 @@
       </w:rPr>
     </w:lvl>
   </w:abstractNum>
-  <w:abstractNum w:abstractNumId="12" w15:restartNumberingAfterBreak="0">
+  <w:abstractNum w:abstractNumId="13" w15:restartNumberingAfterBreak="0">
     <w:nsid w:val="6F573254"/>
     <w:multiLevelType w:val="multilevel"/>
     <w:tmpl w:val="00D2D530"/>
@@ -3309,7 +3720,7 @@
       </w:rPr>
     </w:lvl>
   </w:abstractNum>
-  <w:abstractNum w:abstractNumId="13" w15:restartNumberingAfterBreak="0">
+  <w:abstractNum w:abstractNumId="14" w15:restartNumberingAfterBreak="0">
     <w:nsid w:val="7DF27809"/>
     <w:multiLevelType w:val="multilevel"/>
     <w:tmpl w:val="761ED8F4"/>
@@ -3458,7 +3869,7 @@
       </w:rPr>
     </w:lvl>
   </w:abstractNum>
-  <w:abstractNum w:abstractNumId="14" w15:restartNumberingAfterBreak="0">
+  <w:abstractNum w:abstractNumId="15" w15:restartNumberingAfterBreak="0">
     <w:nsid w:val="7EA37A9D"/>
     <w:multiLevelType w:val="multilevel"/>
     <w:tmpl w:val="5E1CBD10"/>
@@ -3607,7 +4018,7 @@
       </w:rPr>
     </w:lvl>
   </w:abstractNum>
-  <w:abstractNum w:abstractNumId="15" w15:restartNumberingAfterBreak="0">
+  <w:abstractNum w:abstractNumId="16" w15:restartNumberingAfterBreak="0">
     <w:nsid w:val="7EE200B7"/>
     <w:multiLevelType w:val="multilevel"/>
     <w:tmpl w:val="2780C5E8"/>
@@ -3721,25 +4132,25 @@
     </w:lvl>
   </w:abstractNum>
   <w:num w:numId="1" w16cid:durableId="1436825728">
+    <w:abstractNumId w:val="7"/>
+  </w:num>
+  <w:num w:numId="2" w16cid:durableId="287592993">
     <w:abstractNumId w:val="6"/>
   </w:num>
-  <w:num w:numId="2" w16cid:durableId="287592993">
-    <w:abstractNumId w:val="5"/>
-  </w:num>
   <w:num w:numId="3" w16cid:durableId="1303583060">
-    <w:abstractNumId w:val="9"/>
+    <w:abstractNumId w:val="10"/>
   </w:num>
   <w:num w:numId="4" w16cid:durableId="957024412">
-    <w:abstractNumId w:val="7"/>
+    <w:abstractNumId w:val="8"/>
   </w:num>
   <w:num w:numId="5" w16cid:durableId="1495143294">
-    <w:abstractNumId w:val="13"/>
+    <w:abstractNumId w:val="14"/>
   </w:num>
   <w:num w:numId="6" w16cid:durableId="133715503">
-    <w:abstractNumId w:val="15"/>
+    <w:abstractNumId w:val="16"/>
   </w:num>
   <w:num w:numId="7" w16cid:durableId="1179933081">
-    <w:abstractNumId w:val="14"/>
+    <w:abstractNumId w:val="15"/>
   </w:num>
   <w:num w:numId="8" w16cid:durableId="198590165">
     <w:abstractNumId w:val="1"/>
@@ -3748,10 +4159,10 @@
     <w:abstractNumId w:val="3"/>
   </w:num>
   <w:num w:numId="10" w16cid:durableId="1710376493">
-    <w:abstractNumId w:val="10"/>
+    <w:abstractNumId w:val="11"/>
   </w:num>
   <w:num w:numId="11" w16cid:durableId="51000823">
-    <w:abstractNumId w:val="8"/>
+    <w:abstractNumId w:val="9"/>
   </w:num>
   <w:num w:numId="12" w16cid:durableId="590741874">
     <w:abstractNumId w:val="0"/>
@@ -3760,13 +4171,16 @@
     <w:abstractNumId w:val="2"/>
   </w:num>
   <w:num w:numId="14" w16cid:durableId="253783099">
-    <w:abstractNumId w:val="4"/>
+    <w:abstractNumId w:val="5"/>
   </w:num>
   <w:num w:numId="15" w16cid:durableId="598024901">
+    <w:abstractNumId w:val="13"/>
+  </w:num>
+  <w:num w:numId="16" w16cid:durableId="963466541">
     <w:abstractNumId w:val="12"/>
   </w:num>
-  <w:num w:numId="16" w16cid:durableId="963466541">
-    <w:abstractNumId w:val="11"/>
+  <w:num w:numId="17" w16cid:durableId="1292588688">
+    <w:abstractNumId w:val="4"/>
   </w:num>
   <w:numIdMacAtCleanup w:val="2"/>
 </w:numbering>
@@ -4885,6 +5299,13 @@
     <w:pitch w:val="variable"/>
     <w:sig w:usb0="00000003" w:usb1="02000000" w:usb2="08000000" w:usb3="00000000" w:csb0="00000001" w:csb1="00000000"/>
   </w:font>
+  <w:font w:name="Segoe UI Symbol">
+    <w:panose1 w:val="020B0502040204020203"/>
+    <w:charset w:val="00"/>
+    <w:family w:val="swiss"/>
+    <w:pitch w:val="variable"/>
+    <w:sig w:usb0="800001E3" w:usb1="1200FFEF" w:usb2="00040000" w:usb3="00000000" w:csb0="00000001" w:csb1="00000000"/>
+  </w:font>
 </w:fonts>
 </file>
 
@@ -4917,10 +5338,12 @@
     <w:rsid w:val="00184DFA"/>
     <w:rsid w:val="00191601"/>
     <w:rsid w:val="00271D04"/>
+    <w:rsid w:val="00275766"/>
     <w:rsid w:val="00276B7C"/>
     <w:rsid w:val="00291CED"/>
     <w:rsid w:val="00331512"/>
     <w:rsid w:val="00332E33"/>
+    <w:rsid w:val="0033393F"/>
     <w:rsid w:val="00351720"/>
     <w:rsid w:val="00384DE0"/>
     <w:rsid w:val="003A0922"/>
@@ -4945,6 +5368,7 @@
     <w:rsid w:val="0095348F"/>
     <w:rsid w:val="009745EF"/>
     <w:rsid w:val="009D5C50"/>
+    <w:rsid w:val="00A050D0"/>
     <w:rsid w:val="00A7152A"/>
     <w:rsid w:val="00AC7C78"/>
     <w:rsid w:val="00B10DC7"/>
@@ -4956,6 +5380,7 @@
     <w:rsid w:val="00C82A29"/>
     <w:rsid w:val="00CC34BF"/>
     <w:rsid w:val="00CD611D"/>
+    <w:rsid w:val="00CE05AC"/>
     <w:rsid w:val="00D1435D"/>
     <w:rsid w:val="00D21371"/>
     <w:rsid w:val="00D223A4"/>
